--- a/Photos/Text on Te Puia.docx
+++ b/Photos/Text on Te Puia.docx
@@ -97,6 +97,7 @@
         <w:rPr>
           <w:sz w:val="24"/>
           <w:szCs w:val="24"/>
+          <w:vertAlign w:val="superscript"/>
         </w:rPr>
       </w:pPr>
       <w:r>
@@ -200,7 +201,14 @@
           <w:sz w:val="24"/>
           <w:szCs w:val="24"/>
         </w:rPr>
-        <w:t>, who was stranded on Mount Tongariro. As they rose to the surface looking for their brother, they left part of the fire they carried, creating geysers, hot springs and mud pools, creating the geothermal activity that remains today.</w:t>
+        <w:t>, who was stranded on Mount Tongariro. As they rose to the surface looking for their brother, they left part of the fire they carried, creating geysers, hot springs and mud pools, creating the geothermal activity that remains today</w:t>
+      </w:r>
+      <w:r>
+        <w:rPr>
+          <w:sz w:val="24"/>
+          <w:szCs w:val="24"/>
+        </w:rPr>
+        <w:t>.</w:t>
       </w:r>
     </w:p>
     <w:p>
@@ -340,7 +348,23 @@
           <w:sz w:val="24"/>
           <w:szCs w:val="24"/>
         </w:rPr>
-        <w:t xml:space="preserve">The Rotorua Thermal Mud used in face masks and other beauty products is sourced from mud pools about ten times the size of Ngāmōkaiakoko Mud Pool. You can purchase some of these products from </w:t>
+        <w:t xml:space="preserve">The Rotorua Thermal Mud used in face masks and other beauty products is sourced from mud pools about ten times the size of </w:t>
+      </w:r>
+      <w:proofErr w:type="spellStart"/>
+      <w:r>
+        <w:rPr>
+          <w:sz w:val="24"/>
+          <w:szCs w:val="24"/>
+        </w:rPr>
+        <w:t>Ngāmōkaiakoko</w:t>
+      </w:r>
+      <w:proofErr w:type="spellEnd"/>
+      <w:r>
+        <w:rPr>
+          <w:sz w:val="24"/>
+          <w:szCs w:val="24"/>
+        </w:rPr>
+        <w:t xml:space="preserve"> Mud Pool. You can purchase some of these products from </w:t>
       </w:r>
       <w:proofErr w:type="spellStart"/>
       <w:r>
@@ -433,7 +457,15 @@
           <w:sz w:val="24"/>
           <w:szCs w:val="24"/>
         </w:rPr>
-        <w:t xml:space="preserve"> is semi-predictable, as she plays 15-20 minutes after another of our active geysers.</w:t>
+        <w:t xml:space="preserve"> is semi-predictable, as she plays 15-20 minutes after another of </w:t>
+      </w:r>
+      <w:r>
+        <w:rPr>
+          <w:sz w:val="24"/>
+          <w:szCs w:val="24"/>
+        </w:rPr>
+        <w:lastRenderedPageBreak/>
+        <w:t>our active geysers.</w:t>
       </w:r>
       <w:r>
         <w:rPr>
@@ -478,101 +510,750 @@
           <w:sz w:val="24"/>
           <w:szCs w:val="24"/>
         </w:rPr>
+        <w:t xml:space="preserve">To the left of </w:t>
+      </w:r>
+      <w:proofErr w:type="spellStart"/>
+      <w:r>
+        <w:rPr>
+          <w:sz w:val="24"/>
+          <w:szCs w:val="24"/>
+        </w:rPr>
+        <w:t>Pohutu</w:t>
+      </w:r>
+      <w:proofErr w:type="spellEnd"/>
+      <w:r>
+        <w:rPr>
+          <w:sz w:val="24"/>
+          <w:szCs w:val="24"/>
+        </w:rPr>
+        <w:t xml:space="preserve"> (when viewing from the bridge) is the “Prince of Wales Feathers” Geyser – named after Prince Edward Albert visited here in the 1900’s. It was traditionally named the “Tohu” or sign as it usually plays 10 mins before and then simultaneously with </w:t>
+      </w:r>
+      <w:proofErr w:type="spellStart"/>
+      <w:r>
+        <w:rPr>
+          <w:sz w:val="24"/>
+          <w:szCs w:val="24"/>
+        </w:rPr>
+        <w:t>Pohutu</w:t>
+      </w:r>
+      <w:proofErr w:type="spellEnd"/>
+      <w:r>
+        <w:rPr>
+          <w:sz w:val="24"/>
+          <w:szCs w:val="24"/>
+        </w:rPr>
+        <w:t xml:space="preserve"> and reaches heights of up to seven metres (almost 23 feet).</w:t>
+      </w:r>
+    </w:p>
+    <w:p>
+      <w:pPr>
+        <w:rPr>
+          <w:sz w:val="24"/>
+          <w:szCs w:val="24"/>
+        </w:rPr>
+      </w:pPr>
+      <w:r>
+        <w:rPr>
+          <w:sz w:val="24"/>
+          <w:szCs w:val="24"/>
+        </w:rPr>
+        <w:t xml:space="preserve">The “Kererū” Geyser erupts every few days from the blackened crater closest to </w:t>
+      </w:r>
+      <w:proofErr w:type="spellStart"/>
+      <w:r>
+        <w:rPr>
+          <w:sz w:val="24"/>
+          <w:szCs w:val="24"/>
+        </w:rPr>
+        <w:t>Puarenga</w:t>
+      </w:r>
+      <w:proofErr w:type="spellEnd"/>
+      <w:r>
+        <w:rPr>
+          <w:sz w:val="24"/>
+          <w:szCs w:val="24"/>
+        </w:rPr>
+        <w:t xml:space="preserve"> Stream. The fan-shaped jet can reach heights of up to 15 metres (just over 49 feet). It is named after the New Zealand Pigeon.</w:t>
+      </w:r>
+    </w:p>
+    <w:p>
+      <w:pPr>
+        <w:rPr>
+          <w:sz w:val="24"/>
+          <w:szCs w:val="24"/>
+        </w:rPr>
+      </w:pPr>
+      <w:r>
+        <w:rPr>
+          <w:sz w:val="24"/>
+          <w:szCs w:val="24"/>
+        </w:rPr>
+        <w:t>Geysers act like a giant pressure cooker on earth, shooting boiling water and steam into the air.</w:t>
+      </w:r>
+    </w:p>
+    <w:p>
+      <w:pPr>
+        <w:rPr>
+          <w:sz w:val="24"/>
+          <w:szCs w:val="24"/>
+        </w:rPr>
+      </w:pPr>
+      <w:r>
+        <w:rPr>
+          <w:sz w:val="24"/>
+          <w:szCs w:val="24"/>
+        </w:rPr>
+        <w:t xml:space="preserve">All geysers have three </w:t>
+      </w:r>
+      <w:proofErr w:type="gramStart"/>
+      <w:r>
+        <w:rPr>
+          <w:sz w:val="24"/>
+          <w:szCs w:val="24"/>
+        </w:rPr>
+        <w:t>components;</w:t>
+      </w:r>
+      <w:proofErr w:type="gramEnd"/>
+      <w:r>
+        <w:rPr>
+          <w:sz w:val="24"/>
+          <w:szCs w:val="24"/>
+        </w:rPr>
+        <w:t xml:space="preserve"> an intensive heat source, a constant supply of water and an underground plumbing system.</w:t>
+      </w:r>
+    </w:p>
+    <w:p>
+      <w:pPr>
+        <w:rPr>
+          <w:sz w:val="24"/>
+          <w:szCs w:val="24"/>
+        </w:rPr>
+      </w:pPr>
+      <w:r>
+        <w:rPr>
+          <w:sz w:val="24"/>
+          <w:szCs w:val="24"/>
+        </w:rPr>
+        <w:t>As rainfall fills the intricate plumbing system below the earth’s surface, molten rock rapidly heats the water.</w:t>
+      </w:r>
+    </w:p>
+    <w:p>
+      <w:pPr>
+        <w:rPr>
+          <w:sz w:val="24"/>
+          <w:szCs w:val="24"/>
+        </w:rPr>
+      </w:pPr>
+      <w:r>
+        <w:rPr>
+          <w:sz w:val="24"/>
+          <w:szCs w:val="24"/>
+        </w:rPr>
+        <w:t>The water is under significant pressure causing the boiling point to be well over 125 degrees Celsius.</w:t>
+      </w:r>
+    </w:p>
+    <w:p>
+      <w:pPr>
+        <w:rPr>
+          <w:sz w:val="24"/>
+          <w:szCs w:val="24"/>
+        </w:rPr>
+      </w:pPr>
+      <w:r>
+        <w:rPr>
+          <w:sz w:val="24"/>
+          <w:szCs w:val="24"/>
+        </w:rPr>
+        <w:t>As pockets of water become turbulent, the pressure is relieved by violently shooting steam and water into the air with tremendous force.</w:t>
+      </w:r>
+    </w:p>
+    <w:p>
+      <w:pPr>
+        <w:rPr>
+          <w:b/>
+          <w:bCs/>
+          <w:sz w:val="24"/>
+          <w:szCs w:val="24"/>
+        </w:rPr>
+      </w:pPr>
+    </w:p>
+    <w:p>
+      <w:pPr>
+        <w:rPr>
+          <w:b/>
+          <w:bCs/>
+          <w:sz w:val="24"/>
+          <w:szCs w:val="24"/>
+        </w:rPr>
+      </w:pPr>
+    </w:p>
+    <w:p>
+      <w:pPr>
+        <w:rPr>
+          <w:b/>
+          <w:bCs/>
+          <w:sz w:val="24"/>
+          <w:szCs w:val="24"/>
+        </w:rPr>
+      </w:pPr>
+    </w:p>
+    <w:p>
+      <w:pPr>
+        <w:rPr>
+          <w:b/>
+          <w:bCs/>
+          <w:sz w:val="24"/>
+          <w:szCs w:val="24"/>
+        </w:rPr>
+      </w:pPr>
+    </w:p>
+    <w:p>
+      <w:pPr>
+        <w:rPr>
+          <w:b/>
+          <w:bCs/>
+          <w:sz w:val="24"/>
+          <w:szCs w:val="24"/>
+        </w:rPr>
+      </w:pPr>
+    </w:p>
+    <w:p>
+      <w:pPr>
+        <w:rPr>
+          <w:b/>
+          <w:bCs/>
+          <w:sz w:val="24"/>
+          <w:szCs w:val="24"/>
+        </w:rPr>
+      </w:pPr>
+    </w:p>
+    <w:p>
+      <w:pPr>
+        <w:rPr>
+          <w:b/>
+          <w:bCs/>
+          <w:sz w:val="24"/>
+          <w:szCs w:val="24"/>
+        </w:rPr>
+      </w:pPr>
+    </w:p>
+    <w:p>
+      <w:pPr>
+        <w:rPr>
+          <w:b/>
+          <w:bCs/>
+          <w:sz w:val="24"/>
+          <w:szCs w:val="24"/>
+        </w:rPr>
+      </w:pPr>
+    </w:p>
+    <w:p>
+      <w:pPr>
+        <w:rPr>
+          <w:b/>
+          <w:bCs/>
+          <w:sz w:val="24"/>
+          <w:szCs w:val="24"/>
+        </w:rPr>
+      </w:pPr>
+    </w:p>
+    <w:p>
+      <w:pPr>
+        <w:rPr>
+          <w:b/>
+          <w:bCs/>
+          <w:sz w:val="24"/>
+          <w:szCs w:val="24"/>
+        </w:rPr>
+      </w:pPr>
+    </w:p>
+    <w:p>
+      <w:pPr>
+        <w:rPr>
+          <w:b/>
+          <w:bCs/>
+          <w:sz w:val="24"/>
+          <w:szCs w:val="24"/>
+        </w:rPr>
+      </w:pPr>
+    </w:p>
+    <w:p>
+      <w:pPr>
+        <w:rPr>
+          <w:b/>
+          <w:bCs/>
+          <w:sz w:val="24"/>
+          <w:szCs w:val="24"/>
+        </w:rPr>
+      </w:pPr>
+    </w:p>
+    <w:p>
+      <w:pPr>
+        <w:rPr>
+          <w:b/>
+          <w:bCs/>
+          <w:sz w:val="24"/>
+          <w:szCs w:val="24"/>
+        </w:rPr>
+      </w:pPr>
+    </w:p>
+    <w:p>
+      <w:pPr>
+        <w:rPr>
+          <w:b/>
+          <w:bCs/>
+          <w:sz w:val="24"/>
+          <w:szCs w:val="24"/>
+        </w:rPr>
+      </w:pPr>
+    </w:p>
+    <w:p>
+      <w:pPr>
+        <w:rPr>
+          <w:b/>
+          <w:bCs/>
+          <w:sz w:val="24"/>
+          <w:szCs w:val="24"/>
+        </w:rPr>
+      </w:pPr>
+    </w:p>
+    <w:p>
+      <w:pPr>
+        <w:rPr>
+          <w:b/>
+          <w:bCs/>
+          <w:sz w:val="24"/>
+          <w:szCs w:val="24"/>
+        </w:rPr>
+      </w:pPr>
+    </w:p>
+    <w:p>
+      <w:pPr>
+        <w:pStyle w:val="Heading1"/>
+      </w:pPr>
+      <w:r>
+        <w:t>Learning Offered Page</w:t>
+      </w:r>
+    </w:p>
+    <w:p>
+      <w:pPr>
+        <w:rPr>
+          <w:b/>
+          <w:bCs/>
+          <w:sz w:val="24"/>
+          <w:szCs w:val="24"/>
+        </w:rPr>
+      </w:pPr>
+      <w:r>
+        <w:rPr>
+          <w:b/>
+          <w:bCs/>
+          <w:sz w:val="24"/>
+          <w:szCs w:val="24"/>
+        </w:rPr>
+        <w:t>National Weaving School (</w:t>
+      </w:r>
+      <w:proofErr w:type="spellStart"/>
+      <w:r>
+        <w:rPr>
+          <w:b/>
+          <w:bCs/>
+          <w:sz w:val="24"/>
+          <w:szCs w:val="24"/>
+        </w:rPr>
+        <w:t>Te</w:t>
+      </w:r>
+      <w:proofErr w:type="spellEnd"/>
+      <w:r>
+        <w:rPr>
+          <w:b/>
+          <w:bCs/>
+          <w:sz w:val="24"/>
+          <w:szCs w:val="24"/>
+        </w:rPr>
+        <w:t xml:space="preserve"> Rito)</w:t>
+      </w:r>
+    </w:p>
+    <w:p>
+      <w:pPr>
+        <w:rPr>
+          <w:sz w:val="24"/>
+          <w:szCs w:val="24"/>
+        </w:rPr>
+      </w:pPr>
+      <w:r>
+        <w:rPr>
+          <w:sz w:val="24"/>
+          <w:szCs w:val="24"/>
+        </w:rPr>
+        <w:t>Harakeke (Flax) is unique to New Zealand and is one of our most ancient plant species.</w:t>
+      </w:r>
+      <w:r>
+        <w:rPr>
+          <w:sz w:val="24"/>
+          <w:szCs w:val="24"/>
+        </w:rPr>
+        <w:t xml:space="preserve"> </w:t>
+      </w:r>
+    </w:p>
+    <w:p>
+      <w:pPr>
+        <w:rPr>
+          <w:sz w:val="24"/>
+          <w:szCs w:val="24"/>
+        </w:rPr>
+      </w:pPr>
+      <w:r>
+        <w:rPr>
+          <w:sz w:val="24"/>
+          <w:szCs w:val="24"/>
+        </w:rPr>
+        <w:t xml:space="preserve">When our ancestors arrived </w:t>
+      </w:r>
+      <w:proofErr w:type="gramStart"/>
+      <w:r>
+        <w:rPr>
+          <w:sz w:val="24"/>
+          <w:szCs w:val="24"/>
+        </w:rPr>
+        <w:t>to</w:t>
+      </w:r>
+      <w:proofErr w:type="gramEnd"/>
+      <w:r>
+        <w:rPr>
+          <w:sz w:val="24"/>
+          <w:szCs w:val="24"/>
+        </w:rPr>
+        <w:t xml:space="preserve"> New Zealand they quickly discovered that flax could be woven to make clothing, housing materials and decorative </w:t>
+      </w:r>
+      <w:proofErr w:type="spellStart"/>
+      <w:r>
+        <w:rPr>
+          <w:sz w:val="24"/>
+          <w:szCs w:val="24"/>
+        </w:rPr>
+        <w:t>tūrapa</w:t>
+      </w:r>
+      <w:proofErr w:type="spellEnd"/>
+      <w:r>
+        <w:rPr>
+          <w:sz w:val="24"/>
+          <w:szCs w:val="24"/>
+        </w:rPr>
+        <w:t xml:space="preserve"> (panels) for their houses.</w:t>
+      </w:r>
+    </w:p>
+    <w:p>
+      <w:pPr>
+        <w:rPr>
+          <w:sz w:val="24"/>
+          <w:szCs w:val="24"/>
+        </w:rPr>
+      </w:pPr>
+      <w:r>
+        <w:rPr>
+          <w:sz w:val="24"/>
+          <w:szCs w:val="24"/>
+        </w:rPr>
+        <w:t xml:space="preserve">Two native species of flax both come from the lily family. Harakeke (common flax) grows up to three meters high and has firm, long leaves with a fine </w:t>
+      </w:r>
+      <w:proofErr w:type="spellStart"/>
+      <w:r>
+        <w:rPr>
+          <w:sz w:val="24"/>
+          <w:szCs w:val="24"/>
+        </w:rPr>
+        <w:t>muka</w:t>
+      </w:r>
+      <w:proofErr w:type="spellEnd"/>
+      <w:r>
+        <w:rPr>
+          <w:sz w:val="24"/>
+          <w:szCs w:val="24"/>
+        </w:rPr>
+        <w:t xml:space="preserve"> fibre, ideal for all types of weaving. </w:t>
+      </w:r>
+      <w:proofErr w:type="spellStart"/>
+      <w:r>
+        <w:rPr>
+          <w:sz w:val="24"/>
+          <w:szCs w:val="24"/>
+        </w:rPr>
+        <w:t>Wharariki</w:t>
+      </w:r>
+      <w:proofErr w:type="spellEnd"/>
+      <w:r>
+        <w:rPr>
+          <w:sz w:val="24"/>
+          <w:szCs w:val="24"/>
+        </w:rPr>
+        <w:t xml:space="preserve"> (mountain flax) is found along </w:t>
+      </w:r>
+      <w:proofErr w:type="gramStart"/>
+      <w:r>
+        <w:rPr>
+          <w:sz w:val="24"/>
+          <w:szCs w:val="24"/>
+        </w:rPr>
+        <w:t>coast lines</w:t>
+      </w:r>
+      <w:proofErr w:type="gramEnd"/>
+      <w:r>
+        <w:rPr>
+          <w:sz w:val="24"/>
+          <w:szCs w:val="24"/>
+        </w:rPr>
+        <w:t>, growing up to 1.6 meters with softer leaves and less fibre than harakeke.</w:t>
+      </w:r>
+    </w:p>
+    <w:p>
+      <w:pPr>
+        <w:rPr>
+          <w:sz w:val="24"/>
+          <w:szCs w:val="24"/>
+        </w:rPr>
+      </w:pPr>
+      <w:r>
+        <w:rPr>
+          <w:sz w:val="24"/>
+          <w:szCs w:val="24"/>
+        </w:rPr>
+        <w:t xml:space="preserve">At the National Weaving school, students are taught the skills and traditions of a craft hundreds of years old. “I believe weaving can only be learnt the old way - by sitting, by listening, by touching and by doing,” says head of the weaving school, Edna </w:t>
+      </w:r>
+      <w:proofErr w:type="spellStart"/>
+      <w:r>
+        <w:rPr>
+          <w:sz w:val="24"/>
+          <w:szCs w:val="24"/>
+        </w:rPr>
+        <w:t>Pahewa</w:t>
+      </w:r>
+      <w:proofErr w:type="spellEnd"/>
+      <w:r>
+        <w:rPr>
+          <w:sz w:val="24"/>
+          <w:szCs w:val="24"/>
+        </w:rPr>
+        <w:t>.</w:t>
+      </w:r>
+    </w:p>
+    <w:p>
+      <w:pPr>
+        <w:rPr>
+          <w:rFonts w:ascii="Symbol" w:hAnsi="Symbol"/>
+          <w:smallCaps/>
+          <w:sz w:val="24"/>
+          <w:szCs w:val="24"/>
+        </w:rPr>
+      </w:pPr>
+      <w:r>
+        <w:rPr>
+          <w:sz w:val="24"/>
+          <w:szCs w:val="24"/>
+        </w:rPr>
+        <w:t>As well as learning how to weave harakeke (flax) and other materials, students learn the stories and designs unique to each iwi (</w:t>
+      </w:r>
+      <w:r>
+        <w:rPr>
+          <w:smallCaps/>
+          <w:sz w:val="24"/>
+          <w:szCs w:val="24"/>
+        </w:rPr>
+        <w:t>tribe</w:t>
+      </w:r>
+      <w:r>
+        <w:rPr>
+          <w:sz w:val="24"/>
+          <w:szCs w:val="24"/>
+        </w:rPr>
+        <w:t>), as well as the Māori protocols associated with weaving. These include planting according to the phases of the moon and reciting prayers of thanks for flax and trees used.</w:t>
+      </w:r>
+    </w:p>
+    <w:p>
+      <w:pPr>
+        <w:spacing w:after="100" w:afterAutospacing="1"/>
+        <w:rPr>
+          <w:rFonts w:ascii="Yu Gothic UI Semilight" w:eastAsia="Yu Gothic UI Semilight" w:hAnsi="Yu Gothic UI Semilight"/>
+          <w:b/>
+          <w:smallCaps/>
+          <w:dstrike/>
+          <w:color w:val="E97132" w:themeColor="accent2"/>
+          <w:szCs w:val="24"/>
+          <w:u w:val="dottedHeavy"/>
+        </w:rPr>
+      </w:pPr>
+      <w:proofErr w:type="spellStart"/>
+      <w:r>
+        <w:rPr>
+          <w:sz w:val="24"/>
+          <w:szCs w:val="24"/>
+        </w:rPr>
+        <w:t>Te</w:t>
+      </w:r>
+      <w:proofErr w:type="spellEnd"/>
+      <w:r>
+        <w:rPr>
+          <w:sz w:val="24"/>
+          <w:szCs w:val="24"/>
+        </w:rPr>
+        <w:t xml:space="preserve"> Rito is named after the baby shoot that sits deep at the heart of the flax. That baby is the inner three shoots when cutting the flax as they are the nucleus - the family unit too precious to be broken. Without these shoots, the flax will lose its identity.</w:t>
+      </w:r>
+      <w:r>
+        <w:rPr>
+          <w:rFonts w:ascii="Cambria Math" w:hAnsi="Cambria Math"/>
+          <w:i/>
+          <w:sz w:val="24"/>
+          <w:szCs w:val="24"/>
+        </w:rPr>
+        <w:t xml:space="preserve"> </w:t>
+      </w:r>
+    </w:p>
+    <w:p>
+      <w:pPr>
+        <w:rPr>
+          <w:sz w:val="24"/>
+          <w:szCs w:val="24"/>
+        </w:rPr>
+      </w:pPr>
+      <w:r>
+        <w:rPr>
+          <w:sz w:val="24"/>
+          <w:szCs w:val="24"/>
+        </w:rPr>
+        <w:t xml:space="preserve">Māori used various art forms to record their histories and stories, preserving them for future generations. Weaving patterns and styles were designed to symbolise particular </w:t>
+      </w:r>
+      <w:proofErr w:type="gramStart"/>
+      <w:r>
+        <w:rPr>
+          <w:sz w:val="24"/>
+          <w:szCs w:val="24"/>
+        </w:rPr>
+        <w:t>stories</w:t>
+      </w:r>
+      <w:proofErr w:type="gramEnd"/>
+      <w:r>
+        <w:rPr>
+          <w:sz w:val="24"/>
+          <w:szCs w:val="24"/>
+        </w:rPr>
+        <w:t xml:space="preserve"> and these were handed down within a family or tribe.</w:t>
+      </w:r>
+    </w:p>
+    <w:p>
+      <w:pPr>
+        <w:rPr>
+          <w:b/>
+          <w:bCs/>
+          <w:sz w:val="24"/>
+          <w:szCs w:val="24"/>
+        </w:rPr>
+      </w:pPr>
+      <w:r>
+        <w:rPr>
+          <w:b/>
+          <w:bCs/>
+          <w:sz w:val="24"/>
+          <w:szCs w:val="24"/>
+        </w:rPr>
+        <w:t xml:space="preserve">National Carving School – </w:t>
+      </w:r>
+      <w:proofErr w:type="spellStart"/>
+      <w:r>
+        <w:rPr>
+          <w:b/>
+          <w:bCs/>
+          <w:sz w:val="24"/>
+          <w:szCs w:val="24"/>
+        </w:rPr>
+        <w:t>Te</w:t>
+      </w:r>
+      <w:proofErr w:type="spellEnd"/>
+      <w:r>
+        <w:rPr>
+          <w:b/>
+          <w:bCs/>
+          <w:sz w:val="24"/>
+          <w:szCs w:val="24"/>
+        </w:rPr>
+        <w:t xml:space="preserve"> Wānanga Whakairo</w:t>
+      </w:r>
+    </w:p>
+    <w:p>
+      <w:pPr>
+        <w:rPr>
+          <w:sz w:val="24"/>
+          <w:szCs w:val="24"/>
+        </w:rPr>
+      </w:pPr>
+      <w:r>
+        <w:rPr>
+          <w:sz w:val="24"/>
+          <w:szCs w:val="24"/>
+        </w:rPr>
+        <w:t xml:space="preserve">In 1967, the first intake to the National Carving School began the task of learning the disciplines of their Māori ancestors. Among those students was Clive </w:t>
+      </w:r>
+      <w:proofErr w:type="spellStart"/>
+      <w:r>
+        <w:rPr>
+          <w:sz w:val="24"/>
+          <w:szCs w:val="24"/>
+        </w:rPr>
+        <w:t>Fugill</w:t>
+      </w:r>
+      <w:proofErr w:type="spellEnd"/>
+      <w:r>
+        <w:rPr>
+          <w:sz w:val="24"/>
+          <w:szCs w:val="24"/>
+        </w:rPr>
+        <w:t>, the man who would become master carver of the institute today.</w:t>
+      </w:r>
+    </w:p>
+    <w:p>
+      <w:pPr>
+        <w:rPr>
+          <w:sz w:val="24"/>
+          <w:szCs w:val="24"/>
+        </w:rPr>
+      </w:pPr>
+      <w:r>
+        <w:rPr>
+          <w:sz w:val="24"/>
+          <w:szCs w:val="24"/>
+        </w:rPr>
+        <w:t xml:space="preserve">“I’ll never forget that first day,” says Clive, “Our master carver, Hone </w:t>
+      </w:r>
+      <w:proofErr w:type="spellStart"/>
+      <w:r>
+        <w:rPr>
+          <w:sz w:val="24"/>
+          <w:szCs w:val="24"/>
+        </w:rPr>
+        <w:t>Taiapa</w:t>
+      </w:r>
+      <w:proofErr w:type="spellEnd"/>
+      <w:r>
+        <w:rPr>
+          <w:sz w:val="24"/>
+          <w:szCs w:val="24"/>
+        </w:rPr>
+        <w:t>, looked at us all and said, “you are here to learn the art to pass it on to generations. Keep it alive for we could lose our identity.” It was exciting to be playing such an important role to save Māori art,” says Clive, “everyone has a reason in life. This was my reason. And that’s why I’m still here over 40 years later. If we lose our arts and crafts we lose our identity.”</w:t>
+      </w:r>
+    </w:p>
+    <w:p>
+      <w:pPr>
+        <w:rPr>
+          <w:sz w:val="24"/>
+          <w:szCs w:val="24"/>
+        </w:rPr>
+      </w:pPr>
+      <w:r>
+        <w:rPr>
+          <w:sz w:val="24"/>
+          <w:szCs w:val="24"/>
+        </w:rPr>
         <w:lastRenderedPageBreak/>
-        <w:t xml:space="preserve">To the left of </w:t>
-      </w:r>
-      <w:proofErr w:type="spellStart"/>
-      <w:r>
-        <w:rPr>
-          <w:sz w:val="24"/>
-          <w:szCs w:val="24"/>
-        </w:rPr>
-        <w:t>Pohutu</w:t>
-      </w:r>
-      <w:proofErr w:type="spellEnd"/>
-      <w:r>
-        <w:rPr>
-          <w:sz w:val="24"/>
-          <w:szCs w:val="24"/>
-        </w:rPr>
-        <w:t xml:space="preserve"> (when viewing from the bridge) is the “Prince of Wales Feathers” Geyser – named after Prince Edward Albert visited here in the 1900’s. It was traditionally named the “Tohu” or sign as it usually plays 10 mins before and then simultaneously with </w:t>
-      </w:r>
-      <w:proofErr w:type="spellStart"/>
-      <w:r>
-        <w:rPr>
-          <w:sz w:val="24"/>
-          <w:szCs w:val="24"/>
-        </w:rPr>
-        <w:t>Pohutu</w:t>
-      </w:r>
-      <w:proofErr w:type="spellEnd"/>
-      <w:r>
-        <w:rPr>
-          <w:sz w:val="24"/>
-          <w:szCs w:val="24"/>
-        </w:rPr>
-        <w:t xml:space="preserve"> and reaches heights of up to seven metres (almost 23 feet).</w:t>
-      </w:r>
-    </w:p>
-    <w:p>
-      <w:pPr>
-        <w:rPr>
-          <w:sz w:val="24"/>
-          <w:szCs w:val="24"/>
-        </w:rPr>
-      </w:pPr>
-      <w:r>
-        <w:rPr>
-          <w:sz w:val="24"/>
-          <w:szCs w:val="24"/>
-        </w:rPr>
-        <w:t xml:space="preserve">The “Kererū” Geyser erupts every few days from the blackened crater closest to </w:t>
-      </w:r>
-      <w:proofErr w:type="spellStart"/>
-      <w:r>
-        <w:rPr>
-          <w:sz w:val="24"/>
-          <w:szCs w:val="24"/>
-        </w:rPr>
-        <w:t>Puarenga</w:t>
-      </w:r>
-      <w:proofErr w:type="spellEnd"/>
-      <w:r>
-        <w:rPr>
-          <w:sz w:val="24"/>
-          <w:szCs w:val="24"/>
-        </w:rPr>
-        <w:t xml:space="preserve"> Stream. The fan-shaped jet can reach heights of up to 15 metres (just over 49 feet). It is named after the New Zealand Pigeon.</w:t>
-      </w:r>
-    </w:p>
-    <w:p>
-      <w:pPr>
-        <w:rPr>
-          <w:sz w:val="24"/>
-          <w:szCs w:val="24"/>
-        </w:rPr>
-      </w:pPr>
-      <w:r>
-        <w:rPr>
-          <w:sz w:val="24"/>
-          <w:szCs w:val="24"/>
-        </w:rPr>
-        <w:t>Geysers act like a giant pressure cooker on earth, shooting boiling water and steam into the air.</w:t>
-      </w:r>
-    </w:p>
-    <w:p>
-      <w:pPr>
-        <w:rPr>
-          <w:sz w:val="24"/>
-          <w:szCs w:val="24"/>
-        </w:rPr>
-      </w:pPr>
-      <w:r>
-        <w:rPr>
-          <w:sz w:val="24"/>
-          <w:szCs w:val="24"/>
-        </w:rPr>
-        <w:t xml:space="preserve">All geysers have three </w:t>
+        <w:t xml:space="preserve">Today fulltime carving </w:t>
       </w:r>
       <w:proofErr w:type="gramStart"/>
       <w:r>
@@ -580,7 +1261,7 @@
           <w:sz w:val="24"/>
           <w:szCs w:val="24"/>
         </w:rPr>
-        <w:t>components;</w:t>
+        <w:t>students</w:t>
       </w:r>
       <w:proofErr w:type="gramEnd"/>
       <w:r>
@@ -588,246 +1269,27 @@
           <w:sz w:val="24"/>
           <w:szCs w:val="24"/>
         </w:rPr>
-        <w:t xml:space="preserve"> an intensive heat source, a constant supply of water and an underground plumbing system.</w:t>
-      </w:r>
-    </w:p>
-    <w:p>
-      <w:pPr>
-        <w:rPr>
-          <w:sz w:val="24"/>
-          <w:szCs w:val="24"/>
-        </w:rPr>
-      </w:pPr>
-      <w:r>
-        <w:rPr>
-          <w:sz w:val="24"/>
-          <w:szCs w:val="24"/>
-        </w:rPr>
-        <w:t>As rainfall fills the intricate plumbing system below the earth’s surface, molten rock rapidly heats the water.</w:t>
-      </w:r>
-    </w:p>
-    <w:p>
-      <w:pPr>
-        <w:rPr>
-          <w:sz w:val="24"/>
-          <w:szCs w:val="24"/>
-        </w:rPr>
-      </w:pPr>
-      <w:r>
-        <w:rPr>
-          <w:sz w:val="24"/>
-          <w:szCs w:val="24"/>
-        </w:rPr>
-        <w:t>The water is under significant pressure causing the boiling point to be well over 125 degrees Celsius.</w:t>
-      </w:r>
-    </w:p>
-    <w:p>
-      <w:pPr>
-        <w:rPr>
-          <w:sz w:val="24"/>
-          <w:szCs w:val="24"/>
-        </w:rPr>
-      </w:pPr>
-      <w:r>
-        <w:rPr>
-          <w:sz w:val="24"/>
-          <w:szCs w:val="24"/>
-        </w:rPr>
-        <w:t>As pockets of water become turbulent, the pressure is relieved by violently shooting steam and water into the air with tremendous force.</w:t>
-      </w:r>
-    </w:p>
-    <w:p>
-      <w:pPr>
-        <w:rPr>
-          <w:b/>
-          <w:bCs/>
-          <w:sz w:val="24"/>
-          <w:szCs w:val="24"/>
-        </w:rPr>
-      </w:pPr>
-    </w:p>
-    <w:p>
-      <w:pPr>
-        <w:rPr>
-          <w:b/>
-          <w:bCs/>
-          <w:sz w:val="24"/>
-          <w:szCs w:val="24"/>
-        </w:rPr>
-      </w:pPr>
-    </w:p>
-    <w:p>
-      <w:pPr>
-        <w:rPr>
-          <w:b/>
-          <w:bCs/>
-          <w:sz w:val="24"/>
-          <w:szCs w:val="24"/>
-        </w:rPr>
-      </w:pPr>
-    </w:p>
-    <w:p>
-      <w:pPr>
-        <w:rPr>
-          <w:b/>
-          <w:bCs/>
-          <w:sz w:val="24"/>
-          <w:szCs w:val="24"/>
-        </w:rPr>
-      </w:pPr>
-    </w:p>
-    <w:p>
-      <w:pPr>
-        <w:rPr>
-          <w:b/>
-          <w:bCs/>
-          <w:sz w:val="24"/>
-          <w:szCs w:val="24"/>
-        </w:rPr>
-      </w:pPr>
-    </w:p>
-    <w:p>
-      <w:pPr>
-        <w:rPr>
-          <w:b/>
-          <w:bCs/>
-          <w:sz w:val="24"/>
-          <w:szCs w:val="24"/>
-        </w:rPr>
-      </w:pPr>
-    </w:p>
-    <w:p>
-      <w:pPr>
-        <w:rPr>
-          <w:b/>
-          <w:bCs/>
-          <w:sz w:val="24"/>
-          <w:szCs w:val="24"/>
-        </w:rPr>
-      </w:pPr>
-    </w:p>
-    <w:p>
-      <w:pPr>
-        <w:rPr>
-          <w:b/>
-          <w:bCs/>
-          <w:sz w:val="24"/>
-          <w:szCs w:val="24"/>
-        </w:rPr>
-      </w:pPr>
-    </w:p>
-    <w:p>
-      <w:pPr>
-        <w:rPr>
-          <w:b/>
-          <w:bCs/>
-          <w:sz w:val="24"/>
-          <w:szCs w:val="24"/>
-        </w:rPr>
-      </w:pPr>
-    </w:p>
-    <w:p>
-      <w:pPr>
-        <w:rPr>
-          <w:b/>
-          <w:bCs/>
-          <w:sz w:val="24"/>
-          <w:szCs w:val="24"/>
-        </w:rPr>
-      </w:pPr>
-    </w:p>
-    <w:p>
-      <w:pPr>
-        <w:rPr>
-          <w:b/>
-          <w:bCs/>
-          <w:sz w:val="24"/>
-          <w:szCs w:val="24"/>
-        </w:rPr>
-      </w:pPr>
-    </w:p>
-    <w:p>
-      <w:pPr>
-        <w:rPr>
-          <w:b/>
-          <w:bCs/>
-          <w:sz w:val="24"/>
-          <w:szCs w:val="24"/>
-        </w:rPr>
-      </w:pPr>
-    </w:p>
-    <w:p>
-      <w:pPr>
-        <w:rPr>
-          <w:b/>
-          <w:bCs/>
-          <w:sz w:val="24"/>
-          <w:szCs w:val="24"/>
-        </w:rPr>
-      </w:pPr>
-    </w:p>
-    <w:p>
-      <w:pPr>
-        <w:rPr>
-          <w:b/>
-          <w:bCs/>
-          <w:sz w:val="24"/>
-          <w:szCs w:val="24"/>
-        </w:rPr>
-      </w:pPr>
-    </w:p>
-    <w:p>
-      <w:pPr>
-        <w:rPr>
-          <w:b/>
-          <w:bCs/>
-          <w:sz w:val="24"/>
-          <w:szCs w:val="24"/>
-        </w:rPr>
-      </w:pPr>
-    </w:p>
-    <w:p>
-      <w:pPr>
-        <w:rPr>
-          <w:b/>
-          <w:bCs/>
-          <w:sz w:val="24"/>
-          <w:szCs w:val="24"/>
-        </w:rPr>
-      </w:pPr>
-    </w:p>
-    <w:p>
-      <w:pPr>
-        <w:pStyle w:val="Heading1"/>
-      </w:pPr>
-      <w:r>
-        <w:lastRenderedPageBreak/>
-        <w:t>Learning Offered Page</w:t>
-      </w:r>
-    </w:p>
-    <w:p>
-      <w:pPr>
-        <w:rPr>
-          <w:b/>
-          <w:bCs/>
-          <w:sz w:val="24"/>
-          <w:szCs w:val="24"/>
-        </w:rPr>
-      </w:pPr>
-      <w:r>
-        <w:rPr>
-          <w:b/>
-          <w:bCs/>
-          <w:sz w:val="24"/>
-          <w:szCs w:val="24"/>
-        </w:rPr>
-        <w:t>National Weaving School (</w:t>
-      </w:r>
-      <w:proofErr w:type="spellStart"/>
-      <w:r>
-        <w:rPr>
-          <w:b/>
-          <w:bCs/>
+        <w:t xml:space="preserve"> study for three years at the national carving school, under the guidance of those, such as Clive </w:t>
+      </w:r>
+      <w:proofErr w:type="spellStart"/>
+      <w:r>
+        <w:rPr>
+          <w:sz w:val="24"/>
+          <w:szCs w:val="24"/>
+        </w:rPr>
+        <w:t>Fugill</w:t>
+      </w:r>
+      <w:proofErr w:type="spellEnd"/>
+      <w:r>
+        <w:rPr>
+          <w:sz w:val="24"/>
+          <w:szCs w:val="24"/>
+        </w:rPr>
+        <w:t xml:space="preserve"> and James Rickard, master carvers at </w:t>
+      </w:r>
+      <w:proofErr w:type="spellStart"/>
+      <w:r>
+        <w:rPr>
           <w:sz w:val="24"/>
           <w:szCs w:val="24"/>
         </w:rPr>
@@ -836,405 +1298,6 @@
       <w:proofErr w:type="spellEnd"/>
       <w:r>
         <w:rPr>
-          <w:b/>
-          <w:bCs/>
-          <w:sz w:val="24"/>
-          <w:szCs w:val="24"/>
-        </w:rPr>
-        <w:t xml:space="preserve"> Rito)</w:t>
-      </w:r>
-    </w:p>
-    <w:p>
-      <w:pPr>
-        <w:rPr>
-          <w:sz w:val="24"/>
-          <w:szCs w:val="24"/>
-        </w:rPr>
-      </w:pPr>
-      <w:r>
-        <w:rPr>
-          <w:sz w:val="24"/>
-          <w:szCs w:val="24"/>
-        </w:rPr>
-        <w:t>Harakeke (Flax) is unique to New Zealand and is one of our most ancient plant species.</w:t>
-      </w:r>
-      <w:r>
-        <w:rPr>
-          <w:sz w:val="24"/>
-          <w:szCs w:val="24"/>
-        </w:rPr>
-        <w:t xml:space="preserve"> </w:t>
-      </w:r>
-    </w:p>
-    <w:p>
-      <w:pPr>
-        <w:rPr>
-          <w:sz w:val="24"/>
-          <w:szCs w:val="24"/>
-        </w:rPr>
-      </w:pPr>
-      <w:r>
-        <w:rPr>
-          <w:sz w:val="24"/>
-          <w:szCs w:val="24"/>
-        </w:rPr>
-        <w:t xml:space="preserve">When our ancestors arrived </w:t>
-      </w:r>
-      <w:proofErr w:type="gramStart"/>
-      <w:r>
-        <w:rPr>
-          <w:sz w:val="24"/>
-          <w:szCs w:val="24"/>
-        </w:rPr>
-        <w:t>to</w:t>
-      </w:r>
-      <w:proofErr w:type="gramEnd"/>
-      <w:r>
-        <w:rPr>
-          <w:sz w:val="24"/>
-          <w:szCs w:val="24"/>
-        </w:rPr>
-        <w:t xml:space="preserve"> New Zealand they quickly discovered that flax could be woven to make clothing, housing materials and decorative </w:t>
-      </w:r>
-      <w:proofErr w:type="spellStart"/>
-      <w:r>
-        <w:rPr>
-          <w:sz w:val="24"/>
-          <w:szCs w:val="24"/>
-        </w:rPr>
-        <w:t>tūrapa</w:t>
-      </w:r>
-      <w:proofErr w:type="spellEnd"/>
-      <w:r>
-        <w:rPr>
-          <w:sz w:val="24"/>
-          <w:szCs w:val="24"/>
-        </w:rPr>
-        <w:t xml:space="preserve"> (panels) for their houses.</w:t>
-      </w:r>
-    </w:p>
-    <w:p>
-      <w:pPr>
-        <w:rPr>
-          <w:sz w:val="24"/>
-          <w:szCs w:val="24"/>
-        </w:rPr>
-      </w:pPr>
-      <w:r>
-        <w:rPr>
-          <w:sz w:val="24"/>
-          <w:szCs w:val="24"/>
-        </w:rPr>
-        <w:t xml:space="preserve">Two native species of flax both come from the lily family. Harakeke (common flax) grows up to three meters high and has firm, long leaves with a fine </w:t>
-      </w:r>
-      <w:proofErr w:type="spellStart"/>
-      <w:r>
-        <w:rPr>
-          <w:sz w:val="24"/>
-          <w:szCs w:val="24"/>
-        </w:rPr>
-        <w:t>muka</w:t>
-      </w:r>
-      <w:proofErr w:type="spellEnd"/>
-      <w:r>
-        <w:rPr>
-          <w:sz w:val="24"/>
-          <w:szCs w:val="24"/>
-        </w:rPr>
-        <w:t xml:space="preserve"> fibre, ideal for all types of weaving. </w:t>
-      </w:r>
-      <w:proofErr w:type="spellStart"/>
-      <w:r>
-        <w:rPr>
-          <w:sz w:val="24"/>
-          <w:szCs w:val="24"/>
-        </w:rPr>
-        <w:t>Wharariki</w:t>
-      </w:r>
-      <w:proofErr w:type="spellEnd"/>
-      <w:r>
-        <w:rPr>
-          <w:sz w:val="24"/>
-          <w:szCs w:val="24"/>
-        </w:rPr>
-        <w:t xml:space="preserve"> (mountain flax) is found along </w:t>
-      </w:r>
-      <w:proofErr w:type="gramStart"/>
-      <w:r>
-        <w:rPr>
-          <w:sz w:val="24"/>
-          <w:szCs w:val="24"/>
-        </w:rPr>
-        <w:t>coast lines</w:t>
-      </w:r>
-      <w:proofErr w:type="gramEnd"/>
-      <w:r>
-        <w:rPr>
-          <w:sz w:val="24"/>
-          <w:szCs w:val="24"/>
-        </w:rPr>
-        <w:t>, growing up to 1.6 meters with softer leaves and less fibre than harakeke.</w:t>
-      </w:r>
-    </w:p>
-    <w:p>
-      <w:pPr>
-        <w:rPr>
-          <w:sz w:val="24"/>
-          <w:szCs w:val="24"/>
-        </w:rPr>
-      </w:pPr>
-      <w:r>
-        <w:rPr>
-          <w:sz w:val="24"/>
-          <w:szCs w:val="24"/>
-        </w:rPr>
-        <w:t xml:space="preserve">At the National Weaving school, students are taught the skills and traditions of a craft hundreds of years old. “I believe weaving can only be learnt the old way - by sitting, by listening, by touching and by doing,” says head of the weaving school, Edna </w:t>
-      </w:r>
-      <w:proofErr w:type="spellStart"/>
-      <w:r>
-        <w:rPr>
-          <w:sz w:val="24"/>
-          <w:szCs w:val="24"/>
-        </w:rPr>
-        <w:t>Pahewa</w:t>
-      </w:r>
-      <w:proofErr w:type="spellEnd"/>
-      <w:r>
-        <w:rPr>
-          <w:sz w:val="24"/>
-          <w:szCs w:val="24"/>
-        </w:rPr>
-        <w:t>.</w:t>
-      </w:r>
-    </w:p>
-    <w:p>
-      <w:pPr>
-        <w:rPr>
-          <w:sz w:val="24"/>
-          <w:szCs w:val="24"/>
-        </w:rPr>
-      </w:pPr>
-      <w:r>
-        <w:rPr>
-          <w:sz w:val="24"/>
-          <w:szCs w:val="24"/>
-        </w:rPr>
-        <w:t>As well as learning how to weave harakeke (flax) and other materials, students learn the stories and designs unique to each iwi (tribe), as well as the Māori protocols associated with weaving. These include planting according to the phases of the moon and reciting prayers of thanks for flax and trees used.</w:t>
-      </w:r>
-    </w:p>
-    <w:p>
-      <w:pPr>
-        <w:rPr>
-          <w:sz w:val="24"/>
-          <w:szCs w:val="24"/>
-        </w:rPr>
-      </w:pPr>
-      <w:proofErr w:type="spellStart"/>
-      <w:r>
-        <w:rPr>
-          <w:sz w:val="24"/>
-          <w:szCs w:val="24"/>
-        </w:rPr>
-        <w:t>Te</w:t>
-      </w:r>
-      <w:proofErr w:type="spellEnd"/>
-      <w:r>
-        <w:rPr>
-          <w:sz w:val="24"/>
-          <w:szCs w:val="24"/>
-        </w:rPr>
-        <w:t xml:space="preserve"> Rito is named after the baby shoot that sits deep at the heart of the flax. That baby is protected by two outside shoots, the mother and father. Students learn never to touch the inner three shoots when cutting the flax as they are the nucleus - the family unit too precious to be broken. Without these shoots, the flax will lose its identity.</w:t>
-      </w:r>
-    </w:p>
-    <w:p>
-      <w:pPr>
-        <w:rPr>
-          <w:sz w:val="24"/>
-          <w:szCs w:val="24"/>
-        </w:rPr>
-      </w:pPr>
-      <w:r>
-        <w:rPr>
-          <w:sz w:val="24"/>
-          <w:szCs w:val="24"/>
-        </w:rPr>
-        <w:t xml:space="preserve">Māori used various art forms to record their histories and stories, preserving them for future generations. Weaving patterns and styles were designed to symbolise particular </w:t>
-      </w:r>
-      <w:proofErr w:type="gramStart"/>
-      <w:r>
-        <w:rPr>
-          <w:sz w:val="24"/>
-          <w:szCs w:val="24"/>
-        </w:rPr>
-        <w:t>stories</w:t>
-      </w:r>
-      <w:proofErr w:type="gramEnd"/>
-      <w:r>
-        <w:rPr>
-          <w:sz w:val="24"/>
-          <w:szCs w:val="24"/>
-        </w:rPr>
-        <w:t xml:space="preserve"> and these were handed down within a family or tribe.</w:t>
-      </w:r>
-    </w:p>
-    <w:p>
-      <w:pPr>
-        <w:rPr>
-          <w:b/>
-          <w:bCs/>
-          <w:sz w:val="24"/>
-          <w:szCs w:val="24"/>
-        </w:rPr>
-      </w:pPr>
-      <w:r>
-        <w:rPr>
-          <w:b/>
-          <w:bCs/>
-          <w:sz w:val="24"/>
-          <w:szCs w:val="24"/>
-        </w:rPr>
-        <w:t xml:space="preserve">National Carving School – </w:t>
-      </w:r>
-      <w:proofErr w:type="spellStart"/>
-      <w:r>
-        <w:rPr>
-          <w:b/>
-          <w:bCs/>
-          <w:sz w:val="24"/>
-          <w:szCs w:val="24"/>
-        </w:rPr>
-        <w:t>Te</w:t>
-      </w:r>
-      <w:proofErr w:type="spellEnd"/>
-      <w:r>
-        <w:rPr>
-          <w:b/>
-          <w:bCs/>
-          <w:sz w:val="24"/>
-          <w:szCs w:val="24"/>
-        </w:rPr>
-        <w:t xml:space="preserve"> Wānanga Whakairo</w:t>
-      </w:r>
-    </w:p>
-    <w:p>
-      <w:pPr>
-        <w:rPr>
-          <w:sz w:val="24"/>
-          <w:szCs w:val="24"/>
-        </w:rPr>
-      </w:pPr>
-      <w:r>
-        <w:rPr>
-          <w:sz w:val="24"/>
-          <w:szCs w:val="24"/>
-        </w:rPr>
-        <w:t xml:space="preserve">In 1967, the first intake to the National Carving School began the task of learning the disciplines of their Māori ancestors. Among those students was Clive </w:t>
-      </w:r>
-      <w:proofErr w:type="spellStart"/>
-      <w:r>
-        <w:rPr>
-          <w:sz w:val="24"/>
-          <w:szCs w:val="24"/>
-        </w:rPr>
-        <w:t>Fugill</w:t>
-      </w:r>
-      <w:proofErr w:type="spellEnd"/>
-      <w:r>
-        <w:rPr>
-          <w:sz w:val="24"/>
-          <w:szCs w:val="24"/>
-        </w:rPr>
-        <w:t>, the man who would become master carver of the institute today.</w:t>
-      </w:r>
-    </w:p>
-    <w:p>
-      <w:pPr>
-        <w:rPr>
-          <w:sz w:val="24"/>
-          <w:szCs w:val="24"/>
-        </w:rPr>
-      </w:pPr>
-      <w:r>
-        <w:rPr>
-          <w:sz w:val="24"/>
-          <w:szCs w:val="24"/>
-        </w:rPr>
-        <w:t xml:space="preserve">“I’ll never forget that first day,” says Clive, “Our master carver, Hone </w:t>
-      </w:r>
-      <w:proofErr w:type="spellStart"/>
-      <w:r>
-        <w:rPr>
-          <w:sz w:val="24"/>
-          <w:szCs w:val="24"/>
-        </w:rPr>
-        <w:t>Taiapa</w:t>
-      </w:r>
-      <w:proofErr w:type="spellEnd"/>
-      <w:r>
-        <w:rPr>
-          <w:sz w:val="24"/>
-          <w:szCs w:val="24"/>
-        </w:rPr>
-        <w:t>, looked at us all and said, “you are here to learn the art to pass it on to generations. Keep it alive for we could lose our identity.” It was exciting to be playing such an important role to save Māori art,” says Clive, “everyone has a reason in life. This was my reason. And that’s why I’m still here over 40 years later. If we lose our arts and crafts we lose our identity.”</w:t>
-      </w:r>
-    </w:p>
-    <w:p>
-      <w:pPr>
-        <w:rPr>
-          <w:sz w:val="24"/>
-          <w:szCs w:val="24"/>
-        </w:rPr>
-      </w:pPr>
-      <w:r>
-        <w:rPr>
-          <w:sz w:val="24"/>
-          <w:szCs w:val="24"/>
-        </w:rPr>
-        <w:t xml:space="preserve">Today fulltime carving </w:t>
-      </w:r>
-      <w:proofErr w:type="gramStart"/>
-      <w:r>
-        <w:rPr>
-          <w:sz w:val="24"/>
-          <w:szCs w:val="24"/>
-        </w:rPr>
-        <w:t>students</w:t>
-      </w:r>
-      <w:proofErr w:type="gramEnd"/>
-      <w:r>
-        <w:rPr>
-          <w:sz w:val="24"/>
-          <w:szCs w:val="24"/>
-        </w:rPr>
-        <w:t xml:space="preserve"> study for three years at the national carving school, under the guidance of those, such as Clive </w:t>
-      </w:r>
-      <w:proofErr w:type="spellStart"/>
-      <w:r>
-        <w:rPr>
-          <w:sz w:val="24"/>
-          <w:szCs w:val="24"/>
-        </w:rPr>
-        <w:t>Fugill</w:t>
-      </w:r>
-      <w:proofErr w:type="spellEnd"/>
-      <w:r>
-        <w:rPr>
-          <w:sz w:val="24"/>
-          <w:szCs w:val="24"/>
-        </w:rPr>
-        <w:t xml:space="preserve"> and James Rickard, master carvers at </w:t>
-      </w:r>
-      <w:proofErr w:type="spellStart"/>
-      <w:r>
-        <w:rPr>
-          <w:sz w:val="24"/>
-          <w:szCs w:val="24"/>
-        </w:rPr>
-        <w:t>Te</w:t>
-      </w:r>
-      <w:proofErr w:type="spellEnd"/>
-      <w:r>
-        <w:rPr>
           <w:sz w:val="24"/>
           <w:szCs w:val="24"/>
         </w:rPr>
@@ -1253,7 +1316,6 @@
           <w:sz w:val="24"/>
           <w:szCs w:val="24"/>
         </w:rPr>
-        <w:lastRenderedPageBreak/>
         <w:t>The protruding tongue, as used in the haka (war dance), is intended as a symbol of defiance, determination and strength, however in many carvings it can also symbolize the oral nature in which information was passed on from generation to generation.</w:t>
       </w:r>
     </w:p>
@@ -1543,17 +1605,145 @@
 </w:footnotes>
 </file>
 
+<file path=word/numbering.xml><?xml version="1.0" encoding="utf-8"?>
+<w:numbering xmlns:wpc="http://schemas.microsoft.com/office/word/2010/wordprocessingCanvas" xmlns:cx="http://schemas.microsoft.com/office/drawing/2014/chartex" xmlns:cx1="http://schemas.microsoft.com/office/drawing/2015/9/8/chartex" xmlns:cx2="http://schemas.microsoft.com/office/drawing/2015/10/21/chartex" xmlns:cx3="http://schemas.microsoft.com/office/drawing/2016/5/9/chartex" xmlns:cx4="http://schemas.microsoft.com/office/drawing/2016/5/10/chartex" xmlns:cx5="http://schemas.microsoft.com/office/drawing/2016/5/11/chartex" xmlns:cx6="http://schemas.microsoft.com/office/drawing/2016/5/12/chartex" xmlns:cx7="http://schemas.microsoft.com/office/drawing/2016/5/13/chartex" xmlns:cx8="http://schemas.microsoft.com/office/drawing/2016/5/14/chartex" xmlns:mc="http://schemas.openxmlformats.org/markup-compatibility/2006" xmlns:aink="http://schemas.microsoft.com/office/drawing/2016/ink" xmlns:am3d="http://schemas.microsoft.com/office/drawing/2017/model3d" xmlns:o="urn:schemas-microsoft-com:office:office" xmlns:oel="http://schemas.microsoft.com/office/2019/extlst" xmlns:r="http://schemas.openxmlformats.org/officeDocument/2006/relationships" xmlns:m="http://schemas.openxmlformats.org/officeDocument/2006/math" xmlns:v="urn:schemas-microsoft-com:vml" xmlns:wp14="http://schemas.microsoft.com/office/word/2010/wordprocessingDrawing" xmlns:wp="http://schemas.openxmlformats.org/drawingml/2006/wordprocessingDrawing" xmlns:w10="urn:schemas-microsoft-com:office:word" xmlns:w="http://schemas.openxmlformats.org/wordprocessingml/2006/main" xmlns:w14="http://schemas.microsoft.com/office/word/2010/wordml" xmlns:w15="http://schemas.microsoft.com/office/word/2012/wordml" xmlns:w16cex="http://schemas.microsoft.com/office/word/2018/wordml/cex" xmlns:w16cid="http://schemas.microsoft.com/office/word/2016/wordml/cid" xmlns:w16="http://schemas.microsoft.com/office/word/2018/wordml" xmlns:w16du="http://schemas.microsoft.com/office/word/2023/wordml/word16du" xmlns:w16sdtdh="http://schemas.microsoft.com/office/word/2020/wordml/sdtdatahash" xmlns:w16se="http://schemas.microsoft.com/office/word/2015/wordml/symex" xmlns:wpg="http://schemas.microsoft.com/office/word/2010/wordprocessingGroup" xmlns:wpi="http://schemas.microsoft.com/office/word/2010/wordprocessingInk" xmlns:wne="http://schemas.microsoft.com/office/word/2006/wordml" xmlns:wps="http://schemas.microsoft.com/office/word/2010/wordprocessingShape" mc:Ignorable="w14 w15 w16se w16cid w16 w16cex w16sdtdh w16du wp14">
+  <w:abstractNum w:abstractNumId="0" w15:restartNumberingAfterBreak="0">
+    <w:nsid w:val="1482775B"/>
+    <w:multiLevelType w:val="multilevel"/>
+    <w:tmpl w:val="0EBA3C40"/>
+    <w:lvl w:ilvl="0">
+      <w:start w:val="1"/>
+      <w:numFmt w:val="decimal"/>
+      <w:pStyle w:val="Heading1"/>
+      <w:lvlText w:val="%1"/>
+      <w:lvlJc w:val="left"/>
+      <w:pPr>
+        <w:ind w:left="432" w:hanging="432"/>
+      </w:pPr>
+    </w:lvl>
+    <w:lvl w:ilvl="1">
+      <w:start w:val="1"/>
+      <w:numFmt w:val="decimal"/>
+      <w:pStyle w:val="Heading2"/>
+      <w:lvlText w:val="%1.%2"/>
+      <w:lvlJc w:val="left"/>
+      <w:pPr>
+        <w:ind w:left="576" w:hanging="576"/>
+      </w:pPr>
+    </w:lvl>
+    <w:lvl w:ilvl="2">
+      <w:start w:val="1"/>
+      <w:numFmt w:val="decimal"/>
+      <w:pStyle w:val="Heading3"/>
+      <w:lvlText w:val="%1.%2.%3"/>
+      <w:lvlJc w:val="left"/>
+      <w:pPr>
+        <w:ind w:left="720" w:hanging="720"/>
+      </w:pPr>
+    </w:lvl>
+    <w:lvl w:ilvl="3">
+      <w:start w:val="1"/>
+      <w:numFmt w:val="decimal"/>
+      <w:pStyle w:val="Heading4"/>
+      <w:lvlText w:val="%1.%2.%3.%4"/>
+      <w:lvlJc w:val="left"/>
+      <w:pPr>
+        <w:ind w:left="864" w:hanging="864"/>
+      </w:pPr>
+    </w:lvl>
+    <w:lvl w:ilvl="4">
+      <w:start w:val="1"/>
+      <w:numFmt w:val="decimal"/>
+      <w:pStyle w:val="Heading5"/>
+      <w:lvlText w:val="%1.%2.%3.%4.%5"/>
+      <w:lvlJc w:val="left"/>
+      <w:pPr>
+        <w:ind w:left="1008" w:hanging="1008"/>
+      </w:pPr>
+    </w:lvl>
+    <w:lvl w:ilvl="5">
+      <w:start w:val="1"/>
+      <w:numFmt w:val="decimal"/>
+      <w:pStyle w:val="Heading6"/>
+      <w:lvlText w:val="%1.%2.%3.%4.%5.%6"/>
+      <w:lvlJc w:val="left"/>
+      <w:pPr>
+        <w:ind w:left="1152" w:hanging="1152"/>
+      </w:pPr>
+    </w:lvl>
+    <w:lvl w:ilvl="6">
+      <w:start w:val="1"/>
+      <w:numFmt w:val="decimal"/>
+      <w:pStyle w:val="Heading7"/>
+      <w:lvlText w:val="%1.%2.%3.%4.%5.%6.%7"/>
+      <w:lvlJc w:val="left"/>
+      <w:pPr>
+        <w:ind w:left="1296" w:hanging="1296"/>
+      </w:pPr>
+    </w:lvl>
+    <w:lvl w:ilvl="7">
+      <w:start w:val="1"/>
+      <w:numFmt w:val="decimal"/>
+      <w:pStyle w:val="Heading8"/>
+      <w:lvlText w:val="%1.%2.%3.%4.%5.%6.%7.%8"/>
+      <w:lvlJc w:val="left"/>
+      <w:pPr>
+        <w:ind w:left="1440" w:hanging="1440"/>
+      </w:pPr>
+    </w:lvl>
+    <w:lvl w:ilvl="8">
+      <w:start w:val="1"/>
+      <w:numFmt w:val="decimal"/>
+      <w:pStyle w:val="Heading9"/>
+      <w:lvlText w:val="%1.%2.%3.%4.%5.%6.%7.%8.%9"/>
+      <w:lvlJc w:val="left"/>
+      <w:pPr>
+        <w:ind w:left="1584" w:hanging="1584"/>
+      </w:pPr>
+    </w:lvl>
+  </w:abstractNum>
+  <w:num w:numId="1" w16cid:durableId="1040277927">
+    <w:abstractNumId w:val="0"/>
+  </w:num>
+  <w:num w:numId="2" w16cid:durableId="1115977443">
+    <w:abstractNumId w:val="0"/>
+  </w:num>
+  <w:num w:numId="3" w16cid:durableId="1271938290">
+    <w:abstractNumId w:val="0"/>
+  </w:num>
+  <w:num w:numId="4" w16cid:durableId="1451625270">
+    <w:abstractNumId w:val="0"/>
+  </w:num>
+  <w:num w:numId="5" w16cid:durableId="2056348949">
+    <w:abstractNumId w:val="0"/>
+  </w:num>
+  <w:num w:numId="6" w16cid:durableId="671570882">
+    <w:abstractNumId w:val="0"/>
+  </w:num>
+  <w:num w:numId="7" w16cid:durableId="88430430">
+    <w:abstractNumId w:val="0"/>
+  </w:num>
+  <w:num w:numId="8" w16cid:durableId="1020863460">
+    <w:abstractNumId w:val="0"/>
+  </w:num>
+  <w:num w:numId="9" w16cid:durableId="111553930">
+    <w:abstractNumId w:val="0"/>
+  </w:num>
+  <w:num w:numId="10" w16cid:durableId="1928685970">
+    <w:abstractNumId w:val="0"/>
+  </w:num>
+</w:numbering>
+</file>
+
 <file path=word/styles.xml><?xml version="1.0" encoding="utf-8"?>
 <w:styles xmlns:mc="http://schemas.openxmlformats.org/markup-compatibility/2006" xmlns:r="http://schemas.openxmlformats.org/officeDocument/2006/relationships" xmlns:w="http://schemas.openxmlformats.org/wordprocessingml/2006/main" xmlns:w14="http://schemas.microsoft.com/office/word/2010/wordml" xmlns:w15="http://schemas.microsoft.com/office/word/2012/wordml" xmlns:w16cex="http://schemas.microsoft.com/office/word/2018/wordml/cex" xmlns:w16cid="http://schemas.microsoft.com/office/word/2016/wordml/cid" xmlns:w16="http://schemas.microsoft.com/office/word/2018/wordml" xmlns:w16du="http://schemas.microsoft.com/office/word/2023/wordml/word16du" xmlns:w16sdtdh="http://schemas.microsoft.com/office/word/2020/wordml/sdtdatahash" xmlns:w16se="http://schemas.microsoft.com/office/word/2015/wordml/symex" mc:Ignorable="w14 w15 w16se w16cid w16 w16cex w16sdtdh w16du">
   <w:docDefaults>
     <w:rPrDefault>
       <w:rPr>
-        <w:rFonts w:asciiTheme="minorHAnsi" w:eastAsiaTheme="minorHAnsi" w:hAnsiTheme="minorHAnsi" w:cstheme="minorBidi"/>
-        <w:kern w:val="2"/>
+        <w:rFonts w:asciiTheme="minorHAnsi" w:eastAsiaTheme="minorEastAsia" w:hAnsiTheme="minorHAnsi" w:cstheme="minorBidi"/>
         <w:sz w:val="22"/>
         <w:szCs w:val="22"/>
         <w:lang w:val="en-NZ" w:eastAsia="en-US" w:bidi="ar-SA"/>
-        <w14:ligatures w14:val="standardContextual"/>
       </w:rPr>
     </w:rPrDefault>
     <w:pPrDefault>
@@ -1943,6 +2133,7 @@
   <w:style w:type="paragraph" w:default="1" w:styleId="Normal">
     <w:name w:val="Normal"/>
     <w:qFormat/>
+    <w:rsid w:val="004901D6"/>
   </w:style>
   <w:style w:type="paragraph" w:styleId="Heading1">
     <w:name w:val="heading 1"/>
@@ -1951,18 +2142,27 @@
     <w:link w:val="Heading1Char"/>
     <w:uiPriority w:val="9"/>
     <w:qFormat/>
-    <w:rsid w:val="008C469B"/>
+    <w:rsid w:val="004901D6"/>
     <w:pPr>
       <w:keepNext/>
       <w:keepLines/>
-      <w:spacing w:before="360" w:after="80"/>
+      <w:numPr>
+        <w:numId w:val="10"/>
+      </w:numPr>
+      <w:pBdr>
+        <w:bottom w:val="single" w:sz="4" w:space="1" w:color="595959" w:themeColor="text1" w:themeTint="A6"/>
+      </w:pBdr>
+      <w:spacing w:before="360"/>
       <w:outlineLvl w:val="0"/>
     </w:pPr>
     <w:rPr>
       <w:rFonts w:asciiTheme="majorHAnsi" w:eastAsiaTheme="majorEastAsia" w:hAnsiTheme="majorHAnsi" w:cstheme="majorBidi"/>
-      <w:color w:val="0F4761" w:themeColor="accent1" w:themeShade="BF"/>
-      <w:sz w:val="40"/>
-      <w:szCs w:val="40"/>
+      <w:b/>
+      <w:bCs/>
+      <w:smallCaps/>
+      <w:color w:val="000000" w:themeColor="text1"/>
+      <w:sz w:val="36"/>
+      <w:szCs w:val="36"/>
     </w:rPr>
   </w:style>
   <w:style w:type="paragraph" w:styleId="Heading2">
@@ -1973,18 +2173,25 @@
     <w:uiPriority w:val="9"/>
     <w:unhideWhenUsed/>
     <w:qFormat/>
-    <w:rsid w:val="008C469B"/>
+    <w:rsid w:val="004901D6"/>
     <w:pPr>
       <w:keepNext/>
       <w:keepLines/>
-      <w:spacing w:before="160" w:after="80"/>
+      <w:numPr>
+        <w:ilvl w:val="1"/>
+        <w:numId w:val="10"/>
+      </w:numPr>
+      <w:spacing w:before="360" w:after="0"/>
       <w:outlineLvl w:val="1"/>
     </w:pPr>
     <w:rPr>
       <w:rFonts w:asciiTheme="majorHAnsi" w:eastAsiaTheme="majorEastAsia" w:hAnsiTheme="majorHAnsi" w:cstheme="majorBidi"/>
-      <w:color w:val="0F4761" w:themeColor="accent1" w:themeShade="BF"/>
-      <w:sz w:val="32"/>
-      <w:szCs w:val="32"/>
+      <w:b/>
+      <w:bCs/>
+      <w:smallCaps/>
+      <w:color w:val="000000" w:themeColor="text1"/>
+      <w:sz w:val="28"/>
+      <w:szCs w:val="28"/>
     </w:rPr>
   </w:style>
   <w:style w:type="paragraph" w:styleId="Heading3">
@@ -1996,18 +2203,22 @@
     <w:semiHidden/>
     <w:unhideWhenUsed/>
     <w:qFormat/>
-    <w:rsid w:val="008C469B"/>
+    <w:rsid w:val="004901D6"/>
     <w:pPr>
       <w:keepNext/>
       <w:keepLines/>
-      <w:spacing w:before="160" w:after="80"/>
+      <w:numPr>
+        <w:ilvl w:val="2"/>
+        <w:numId w:val="10"/>
+      </w:numPr>
+      <w:spacing w:before="200" w:after="0"/>
       <w:outlineLvl w:val="2"/>
     </w:pPr>
     <w:rPr>
-      <w:rFonts w:eastAsiaTheme="majorEastAsia" w:cstheme="majorBidi"/>
-      <w:color w:val="0F4761" w:themeColor="accent1" w:themeShade="BF"/>
-      <w:sz w:val="28"/>
-      <w:szCs w:val="28"/>
+      <w:rFonts w:asciiTheme="majorHAnsi" w:eastAsiaTheme="majorEastAsia" w:hAnsiTheme="majorHAnsi" w:cstheme="majorBidi"/>
+      <w:b/>
+      <w:bCs/>
+      <w:color w:val="000000" w:themeColor="text1"/>
     </w:rPr>
   </w:style>
   <w:style w:type="paragraph" w:styleId="Heading4">
@@ -2019,18 +2230,24 @@
     <w:semiHidden/>
     <w:unhideWhenUsed/>
     <w:qFormat/>
-    <w:rsid w:val="008C469B"/>
+    <w:rsid w:val="004901D6"/>
     <w:pPr>
       <w:keepNext/>
       <w:keepLines/>
-      <w:spacing w:before="80" w:after="40"/>
+      <w:numPr>
+        <w:ilvl w:val="3"/>
+        <w:numId w:val="10"/>
+      </w:numPr>
+      <w:spacing w:before="200" w:after="0"/>
       <w:outlineLvl w:val="3"/>
     </w:pPr>
     <w:rPr>
-      <w:rFonts w:eastAsiaTheme="majorEastAsia" w:cstheme="majorBidi"/>
+      <w:rFonts w:asciiTheme="majorHAnsi" w:eastAsiaTheme="majorEastAsia" w:hAnsiTheme="majorHAnsi" w:cstheme="majorBidi"/>
+      <w:b/>
+      <w:bCs/>
       <w:i/>
       <w:iCs/>
-      <w:color w:val="0F4761" w:themeColor="accent1" w:themeShade="BF"/>
+      <w:color w:val="000000" w:themeColor="text1"/>
     </w:rPr>
   </w:style>
   <w:style w:type="paragraph" w:styleId="Heading5">
@@ -2042,16 +2259,20 @@
     <w:semiHidden/>
     <w:unhideWhenUsed/>
     <w:qFormat/>
-    <w:rsid w:val="008C469B"/>
+    <w:rsid w:val="004901D6"/>
     <w:pPr>
       <w:keepNext/>
       <w:keepLines/>
-      <w:spacing w:before="80" w:after="40"/>
+      <w:numPr>
+        <w:ilvl w:val="4"/>
+        <w:numId w:val="10"/>
+      </w:numPr>
+      <w:spacing w:before="200" w:after="0"/>
       <w:outlineLvl w:val="4"/>
     </w:pPr>
     <w:rPr>
-      <w:rFonts w:eastAsiaTheme="majorEastAsia" w:cstheme="majorBidi"/>
-      <w:color w:val="0F4761" w:themeColor="accent1" w:themeShade="BF"/>
+      <w:rFonts w:asciiTheme="majorHAnsi" w:eastAsiaTheme="majorEastAsia" w:hAnsiTheme="majorHAnsi" w:cstheme="majorBidi"/>
+      <w:color w:val="0A1D30" w:themeColor="text2" w:themeShade="BF"/>
     </w:rPr>
   </w:style>
   <w:style w:type="paragraph" w:styleId="Heading6">
@@ -2063,18 +2284,22 @@
     <w:semiHidden/>
     <w:unhideWhenUsed/>
     <w:qFormat/>
-    <w:rsid w:val="008C469B"/>
+    <w:rsid w:val="004901D6"/>
     <w:pPr>
       <w:keepNext/>
       <w:keepLines/>
-      <w:spacing w:before="40" w:after="0"/>
+      <w:numPr>
+        <w:ilvl w:val="5"/>
+        <w:numId w:val="10"/>
+      </w:numPr>
+      <w:spacing w:before="200" w:after="0"/>
       <w:outlineLvl w:val="5"/>
     </w:pPr>
     <w:rPr>
-      <w:rFonts w:eastAsiaTheme="majorEastAsia" w:cstheme="majorBidi"/>
+      <w:rFonts w:asciiTheme="majorHAnsi" w:eastAsiaTheme="majorEastAsia" w:hAnsiTheme="majorHAnsi" w:cstheme="majorBidi"/>
       <w:i/>
       <w:iCs/>
-      <w:color w:val="595959" w:themeColor="text1" w:themeTint="A6"/>
+      <w:color w:val="0A1D30" w:themeColor="text2" w:themeShade="BF"/>
     </w:rPr>
   </w:style>
   <w:style w:type="paragraph" w:styleId="Heading7">
@@ -2086,16 +2311,22 @@
     <w:semiHidden/>
     <w:unhideWhenUsed/>
     <w:qFormat/>
-    <w:rsid w:val="008C469B"/>
+    <w:rsid w:val="004901D6"/>
     <w:pPr>
       <w:keepNext/>
       <w:keepLines/>
-      <w:spacing w:before="40" w:after="0"/>
+      <w:numPr>
+        <w:ilvl w:val="6"/>
+        <w:numId w:val="10"/>
+      </w:numPr>
+      <w:spacing w:before="200" w:after="0"/>
       <w:outlineLvl w:val="6"/>
     </w:pPr>
     <w:rPr>
-      <w:rFonts w:eastAsiaTheme="majorEastAsia" w:cstheme="majorBidi"/>
-      <w:color w:val="595959" w:themeColor="text1" w:themeTint="A6"/>
+      <w:rFonts w:asciiTheme="majorHAnsi" w:eastAsiaTheme="majorEastAsia" w:hAnsiTheme="majorHAnsi" w:cstheme="majorBidi"/>
+      <w:i/>
+      <w:iCs/>
+      <w:color w:val="404040" w:themeColor="text1" w:themeTint="BF"/>
     </w:rPr>
   </w:style>
   <w:style w:type="paragraph" w:styleId="Heading8">
@@ -2107,18 +2338,22 @@
     <w:semiHidden/>
     <w:unhideWhenUsed/>
     <w:qFormat/>
-    <w:rsid w:val="008C469B"/>
+    <w:rsid w:val="004901D6"/>
     <w:pPr>
       <w:keepNext/>
       <w:keepLines/>
-      <w:spacing w:after="0"/>
+      <w:numPr>
+        <w:ilvl w:val="7"/>
+        <w:numId w:val="10"/>
+      </w:numPr>
+      <w:spacing w:before="200" w:after="0"/>
       <w:outlineLvl w:val="7"/>
     </w:pPr>
     <w:rPr>
-      <w:rFonts w:eastAsiaTheme="majorEastAsia" w:cstheme="majorBidi"/>
-      <w:i/>
-      <w:iCs/>
-      <w:color w:val="272727" w:themeColor="text1" w:themeTint="D8"/>
+      <w:rFonts w:asciiTheme="majorHAnsi" w:eastAsiaTheme="majorEastAsia" w:hAnsiTheme="majorHAnsi" w:cstheme="majorBidi"/>
+      <w:color w:val="404040" w:themeColor="text1" w:themeTint="BF"/>
+      <w:sz w:val="20"/>
+      <w:szCs w:val="20"/>
     </w:rPr>
   </w:style>
   <w:style w:type="paragraph" w:styleId="Heading9">
@@ -2130,16 +2365,24 @@
     <w:semiHidden/>
     <w:unhideWhenUsed/>
     <w:qFormat/>
-    <w:rsid w:val="008C469B"/>
+    <w:rsid w:val="004901D6"/>
     <w:pPr>
       <w:keepNext/>
       <w:keepLines/>
-      <w:spacing w:after="0"/>
+      <w:numPr>
+        <w:ilvl w:val="8"/>
+        <w:numId w:val="10"/>
+      </w:numPr>
+      <w:spacing w:before="200" w:after="0"/>
       <w:outlineLvl w:val="8"/>
     </w:pPr>
     <w:rPr>
-      <w:rFonts w:eastAsiaTheme="majorEastAsia" w:cstheme="majorBidi"/>
-      <w:color w:val="272727" w:themeColor="text1" w:themeTint="D8"/>
+      <w:rFonts w:asciiTheme="majorHAnsi" w:eastAsiaTheme="majorEastAsia" w:hAnsiTheme="majorHAnsi" w:cstheme="majorBidi"/>
+      <w:i/>
+      <w:iCs/>
+      <w:color w:val="404040" w:themeColor="text1" w:themeTint="BF"/>
+      <w:sz w:val="20"/>
+      <w:szCs w:val="20"/>
     </w:rPr>
   </w:style>
   <w:style w:type="character" w:default="1" w:styleId="DefaultParagraphFont">
@@ -2174,12 +2417,15 @@
     <w:basedOn w:val="DefaultParagraphFont"/>
     <w:link w:val="Heading1"/>
     <w:uiPriority w:val="9"/>
-    <w:rsid w:val="008C469B"/>
+    <w:rsid w:val="004901D6"/>
     <w:rPr>
       <w:rFonts w:asciiTheme="majorHAnsi" w:eastAsiaTheme="majorEastAsia" w:hAnsiTheme="majorHAnsi" w:cstheme="majorBidi"/>
-      <w:color w:val="0F4761" w:themeColor="accent1" w:themeShade="BF"/>
-      <w:sz w:val="40"/>
-      <w:szCs w:val="40"/>
+      <w:b/>
+      <w:bCs/>
+      <w:smallCaps/>
+      <w:color w:val="000000" w:themeColor="text1"/>
+      <w:sz w:val="36"/>
+      <w:szCs w:val="36"/>
     </w:rPr>
   </w:style>
   <w:style w:type="character" w:customStyle="1" w:styleId="Heading2Char">
@@ -2187,12 +2433,15 @@
     <w:basedOn w:val="DefaultParagraphFont"/>
     <w:link w:val="Heading2"/>
     <w:uiPriority w:val="9"/>
-    <w:rsid w:val="008C469B"/>
+    <w:rsid w:val="004901D6"/>
     <w:rPr>
       <w:rFonts w:asciiTheme="majorHAnsi" w:eastAsiaTheme="majorEastAsia" w:hAnsiTheme="majorHAnsi" w:cstheme="majorBidi"/>
-      <w:color w:val="0F4761" w:themeColor="accent1" w:themeShade="BF"/>
-      <w:sz w:val="32"/>
-      <w:szCs w:val="32"/>
+      <w:b/>
+      <w:bCs/>
+      <w:smallCaps/>
+      <w:color w:val="000000" w:themeColor="text1"/>
+      <w:sz w:val="28"/>
+      <w:szCs w:val="28"/>
     </w:rPr>
   </w:style>
   <w:style w:type="character" w:customStyle="1" w:styleId="Heading3Char">
@@ -2201,12 +2450,12 @@
     <w:link w:val="Heading3"/>
     <w:uiPriority w:val="9"/>
     <w:semiHidden/>
-    <w:rsid w:val="008C469B"/>
-    <w:rPr>
-      <w:rFonts w:eastAsiaTheme="majorEastAsia" w:cstheme="majorBidi"/>
-      <w:color w:val="0F4761" w:themeColor="accent1" w:themeShade="BF"/>
-      <w:sz w:val="28"/>
-      <w:szCs w:val="28"/>
+    <w:rsid w:val="004901D6"/>
+    <w:rPr>
+      <w:rFonts w:asciiTheme="majorHAnsi" w:eastAsiaTheme="majorEastAsia" w:hAnsiTheme="majorHAnsi" w:cstheme="majorBidi"/>
+      <w:b/>
+      <w:bCs/>
+      <w:color w:val="000000" w:themeColor="text1"/>
     </w:rPr>
   </w:style>
   <w:style w:type="character" w:customStyle="1" w:styleId="Heading4Char">
@@ -2215,12 +2464,14 @@
     <w:link w:val="Heading4"/>
     <w:uiPriority w:val="9"/>
     <w:semiHidden/>
-    <w:rsid w:val="008C469B"/>
-    <w:rPr>
-      <w:rFonts w:eastAsiaTheme="majorEastAsia" w:cstheme="majorBidi"/>
+    <w:rsid w:val="004901D6"/>
+    <w:rPr>
+      <w:rFonts w:asciiTheme="majorHAnsi" w:eastAsiaTheme="majorEastAsia" w:hAnsiTheme="majorHAnsi" w:cstheme="majorBidi"/>
+      <w:b/>
+      <w:bCs/>
       <w:i/>
       <w:iCs/>
-      <w:color w:val="0F4761" w:themeColor="accent1" w:themeShade="BF"/>
+      <w:color w:val="000000" w:themeColor="text1"/>
     </w:rPr>
   </w:style>
   <w:style w:type="character" w:customStyle="1" w:styleId="Heading5Char">
@@ -2229,10 +2480,10 @@
     <w:link w:val="Heading5"/>
     <w:uiPriority w:val="9"/>
     <w:semiHidden/>
-    <w:rsid w:val="008C469B"/>
-    <w:rPr>
-      <w:rFonts w:eastAsiaTheme="majorEastAsia" w:cstheme="majorBidi"/>
-      <w:color w:val="0F4761" w:themeColor="accent1" w:themeShade="BF"/>
+    <w:rsid w:val="004901D6"/>
+    <w:rPr>
+      <w:rFonts w:asciiTheme="majorHAnsi" w:eastAsiaTheme="majorEastAsia" w:hAnsiTheme="majorHAnsi" w:cstheme="majorBidi"/>
+      <w:color w:val="0A1D30" w:themeColor="text2" w:themeShade="BF"/>
     </w:rPr>
   </w:style>
   <w:style w:type="character" w:customStyle="1" w:styleId="Heading6Char">
@@ -2241,12 +2492,12 @@
     <w:link w:val="Heading6"/>
     <w:uiPriority w:val="9"/>
     <w:semiHidden/>
-    <w:rsid w:val="008C469B"/>
-    <w:rPr>
-      <w:rFonts w:eastAsiaTheme="majorEastAsia" w:cstheme="majorBidi"/>
+    <w:rsid w:val="004901D6"/>
+    <w:rPr>
+      <w:rFonts w:asciiTheme="majorHAnsi" w:eastAsiaTheme="majorEastAsia" w:hAnsiTheme="majorHAnsi" w:cstheme="majorBidi"/>
       <w:i/>
       <w:iCs/>
-      <w:color w:val="595959" w:themeColor="text1" w:themeTint="A6"/>
+      <w:color w:val="0A1D30" w:themeColor="text2" w:themeShade="BF"/>
     </w:rPr>
   </w:style>
   <w:style w:type="character" w:customStyle="1" w:styleId="Heading7Char">
@@ -2255,10 +2506,12 @@
     <w:link w:val="Heading7"/>
     <w:uiPriority w:val="9"/>
     <w:semiHidden/>
-    <w:rsid w:val="008C469B"/>
-    <w:rPr>
-      <w:rFonts w:eastAsiaTheme="majorEastAsia" w:cstheme="majorBidi"/>
-      <w:color w:val="595959" w:themeColor="text1" w:themeTint="A6"/>
+    <w:rsid w:val="004901D6"/>
+    <w:rPr>
+      <w:rFonts w:asciiTheme="majorHAnsi" w:eastAsiaTheme="majorEastAsia" w:hAnsiTheme="majorHAnsi" w:cstheme="majorBidi"/>
+      <w:i/>
+      <w:iCs/>
+      <w:color w:val="404040" w:themeColor="text1" w:themeTint="BF"/>
     </w:rPr>
   </w:style>
   <w:style w:type="character" w:customStyle="1" w:styleId="Heading8Char">
@@ -2267,12 +2520,12 @@
     <w:link w:val="Heading8"/>
     <w:uiPriority w:val="9"/>
     <w:semiHidden/>
-    <w:rsid w:val="008C469B"/>
-    <w:rPr>
-      <w:rFonts w:eastAsiaTheme="majorEastAsia" w:cstheme="majorBidi"/>
-      <w:i/>
-      <w:iCs/>
-      <w:color w:val="272727" w:themeColor="text1" w:themeTint="D8"/>
+    <w:rsid w:val="004901D6"/>
+    <w:rPr>
+      <w:rFonts w:asciiTheme="majorHAnsi" w:eastAsiaTheme="majorEastAsia" w:hAnsiTheme="majorHAnsi" w:cstheme="majorBidi"/>
+      <w:color w:val="404040" w:themeColor="text1" w:themeTint="BF"/>
+      <w:sz w:val="20"/>
+      <w:szCs w:val="20"/>
     </w:rPr>
   </w:style>
   <w:style w:type="character" w:customStyle="1" w:styleId="Heading9Char">
@@ -2281,10 +2534,14 @@
     <w:link w:val="Heading9"/>
     <w:uiPriority w:val="9"/>
     <w:semiHidden/>
-    <w:rsid w:val="008C469B"/>
-    <w:rPr>
-      <w:rFonts w:eastAsiaTheme="majorEastAsia" w:cstheme="majorBidi"/>
-      <w:color w:val="272727" w:themeColor="text1" w:themeTint="D8"/>
+    <w:rsid w:val="004901D6"/>
+    <w:rPr>
+      <w:rFonts w:asciiTheme="majorHAnsi" w:eastAsiaTheme="majorEastAsia" w:hAnsiTheme="majorHAnsi" w:cstheme="majorBidi"/>
+      <w:i/>
+      <w:iCs/>
+      <w:color w:val="404040" w:themeColor="text1" w:themeTint="BF"/>
+      <w:sz w:val="20"/>
+      <w:szCs w:val="20"/>
     </w:rPr>
   </w:style>
   <w:style w:type="paragraph" w:styleId="Title">
@@ -2294,15 +2551,14 @@
     <w:link w:val="TitleChar"/>
     <w:uiPriority w:val="10"/>
     <w:qFormat/>
-    <w:rsid w:val="008C469B"/>
+    <w:rsid w:val="004901D6"/>
     <w:pPr>
-      <w:spacing w:after="80" w:line="240" w:lineRule="auto"/>
+      <w:spacing w:after="0" w:line="240" w:lineRule="auto"/>
       <w:contextualSpacing/>
     </w:pPr>
     <w:rPr>
       <w:rFonts w:asciiTheme="majorHAnsi" w:eastAsiaTheme="majorEastAsia" w:hAnsiTheme="majorHAnsi" w:cstheme="majorBidi"/>
-      <w:spacing w:val="-10"/>
-      <w:kern w:val="28"/>
+      <w:color w:val="000000" w:themeColor="text1"/>
       <w:sz w:val="56"/>
       <w:szCs w:val="56"/>
     </w:rPr>
@@ -2312,11 +2568,10 @@
     <w:basedOn w:val="DefaultParagraphFont"/>
     <w:link w:val="Title"/>
     <w:uiPriority w:val="10"/>
-    <w:rsid w:val="008C469B"/>
+    <w:rsid w:val="004901D6"/>
     <w:rPr>
       <w:rFonts w:asciiTheme="majorHAnsi" w:eastAsiaTheme="majorEastAsia" w:hAnsiTheme="majorHAnsi" w:cstheme="majorBidi"/>
-      <w:spacing w:val="-10"/>
-      <w:kern w:val="28"/>
+      <w:color w:val="000000" w:themeColor="text1"/>
       <w:sz w:val="56"/>
       <w:szCs w:val="56"/>
     </w:rPr>
@@ -2328,18 +2583,15 @@
     <w:link w:val="SubtitleChar"/>
     <w:uiPriority w:val="11"/>
     <w:qFormat/>
-    <w:rsid w:val="008C469B"/>
+    <w:rsid w:val="004901D6"/>
     <w:pPr>
       <w:numPr>
         <w:ilvl w:val="1"/>
       </w:numPr>
     </w:pPr>
     <w:rPr>
-      <w:rFonts w:eastAsiaTheme="majorEastAsia" w:cstheme="majorBidi"/>
-      <w:color w:val="595959" w:themeColor="text1" w:themeTint="A6"/>
-      <w:spacing w:val="15"/>
-      <w:sz w:val="28"/>
-      <w:szCs w:val="28"/>
+      <w:color w:val="5A5A5A" w:themeColor="text1" w:themeTint="A5"/>
+      <w:spacing w:val="10"/>
     </w:rPr>
   </w:style>
   <w:style w:type="character" w:customStyle="1" w:styleId="SubtitleChar">
@@ -2347,13 +2599,10 @@
     <w:basedOn w:val="DefaultParagraphFont"/>
     <w:link w:val="Subtitle"/>
     <w:uiPriority w:val="11"/>
-    <w:rsid w:val="008C469B"/>
-    <w:rPr>
-      <w:rFonts w:eastAsiaTheme="majorEastAsia" w:cstheme="majorBidi"/>
-      <w:color w:val="595959" w:themeColor="text1" w:themeTint="A6"/>
-      <w:spacing w:val="15"/>
-      <w:sz w:val="28"/>
-      <w:szCs w:val="28"/>
+    <w:rsid w:val="004901D6"/>
+    <w:rPr>
+      <w:color w:val="5A5A5A" w:themeColor="text1" w:themeTint="A5"/>
+      <w:spacing w:val="10"/>
     </w:rPr>
   </w:style>
   <w:style w:type="paragraph" w:styleId="Quote">
@@ -2363,15 +2612,15 @@
     <w:link w:val="QuoteChar"/>
     <w:uiPriority w:val="29"/>
     <w:qFormat/>
-    <w:rsid w:val="008C469B"/>
+    <w:rsid w:val="004901D6"/>
     <w:pPr>
       <w:spacing w:before="160"/>
-      <w:jc w:val="center"/>
+      <w:ind w:left="720" w:right="720"/>
     </w:pPr>
     <w:rPr>
       <w:i/>
       <w:iCs/>
-      <w:color w:val="404040" w:themeColor="text1" w:themeTint="BF"/>
+      <w:color w:val="000000" w:themeColor="text1"/>
     </w:rPr>
   </w:style>
   <w:style w:type="character" w:customStyle="1" w:styleId="QuoteChar">
@@ -2379,11 +2628,11 @@
     <w:basedOn w:val="DefaultParagraphFont"/>
     <w:link w:val="Quote"/>
     <w:uiPriority w:val="29"/>
-    <w:rsid w:val="008C469B"/>
+    <w:rsid w:val="004901D6"/>
     <w:rPr>
       <w:i/>
       <w:iCs/>
-      <w:color w:val="404040" w:themeColor="text1" w:themeTint="BF"/>
+      <w:color w:val="000000" w:themeColor="text1"/>
     </w:rPr>
   </w:style>
   <w:style w:type="paragraph" w:styleId="ListParagraph">
@@ -2402,11 +2651,13 @@
     <w:basedOn w:val="DefaultParagraphFont"/>
     <w:uiPriority w:val="21"/>
     <w:qFormat/>
-    <w:rsid w:val="008C469B"/>
-    <w:rPr>
+    <w:rsid w:val="004901D6"/>
+    <w:rPr>
+      <w:b/>
+      <w:bCs/>
       <w:i/>
       <w:iCs/>
-      <w:color w:val="0F4761" w:themeColor="accent1" w:themeShade="BF"/>
+      <w:caps/>
     </w:rPr>
   </w:style>
   <w:style w:type="paragraph" w:styleId="IntenseQuote">
@@ -2416,20 +2667,19 @@
     <w:link w:val="IntenseQuoteChar"/>
     <w:uiPriority w:val="30"/>
     <w:qFormat/>
-    <w:rsid w:val="008C469B"/>
+    <w:rsid w:val="004901D6"/>
     <w:pPr>
       <w:pBdr>
-        <w:top w:val="single" w:sz="4" w:space="10" w:color="0F4761" w:themeColor="accent1" w:themeShade="BF"/>
-        <w:bottom w:val="single" w:sz="4" w:space="10" w:color="0F4761" w:themeColor="accent1" w:themeShade="BF"/>
+        <w:top w:val="single" w:sz="24" w:space="1" w:color="F2F2F2" w:themeColor="background1" w:themeShade="F2"/>
+        <w:bottom w:val="single" w:sz="24" w:space="1" w:color="F2F2F2" w:themeColor="background1" w:themeShade="F2"/>
       </w:pBdr>
-      <w:spacing w:before="360" w:after="360"/>
-      <w:ind w:left="864" w:right="864"/>
+      <w:shd w:val="clear" w:color="auto" w:fill="F2F2F2" w:themeFill="background1" w:themeFillShade="F2"/>
+      <w:spacing w:before="240" w:after="240"/>
+      <w:ind w:left="936" w:right="936"/>
       <w:jc w:val="center"/>
     </w:pPr>
     <w:rPr>
-      <w:i/>
-      <w:iCs/>
-      <w:color w:val="0F4761" w:themeColor="accent1" w:themeShade="BF"/>
+      <w:color w:val="000000" w:themeColor="text1"/>
     </w:rPr>
   </w:style>
   <w:style w:type="character" w:customStyle="1" w:styleId="IntenseQuoteChar">
@@ -2437,11 +2687,10 @@
     <w:basedOn w:val="DefaultParagraphFont"/>
     <w:link w:val="IntenseQuote"/>
     <w:uiPriority w:val="30"/>
-    <w:rsid w:val="008C469B"/>
-    <w:rPr>
-      <w:i/>
-      <w:iCs/>
-      <w:color w:val="0F4761" w:themeColor="accent1" w:themeShade="BF"/>
+    <w:rsid w:val="004901D6"/>
+    <w:rPr>
+      <w:color w:val="000000" w:themeColor="text1"/>
+      <w:shd w:val="clear" w:color="auto" w:fill="F2F2F2" w:themeFill="background1" w:themeFillShade="F2"/>
     </w:rPr>
   </w:style>
   <w:style w:type="character" w:styleId="IntenseReference">
@@ -2449,13 +2698,12 @@
     <w:basedOn w:val="DefaultParagraphFont"/>
     <w:uiPriority w:val="32"/>
     <w:qFormat/>
-    <w:rsid w:val="008C469B"/>
+    <w:rsid w:val="004901D6"/>
     <w:rPr>
       <w:b/>
       <w:bCs/>
       <w:smallCaps/>
-      <w:color w:val="0F4761" w:themeColor="accent1" w:themeShade="BF"/>
-      <w:spacing w:val="5"/>
+      <w:u w:val="single"/>
     </w:rPr>
   </w:style>
   <w:style w:type="paragraph" w:styleId="Header">
@@ -2501,6 +2749,109 @@
     <w:link w:val="Footer"/>
     <w:uiPriority w:val="99"/>
     <w:rsid w:val="00A128F7"/>
+  </w:style>
+  <w:style w:type="paragraph" w:styleId="Caption">
+    <w:name w:val="caption"/>
+    <w:basedOn w:val="Normal"/>
+    <w:next w:val="Normal"/>
+    <w:uiPriority w:val="35"/>
+    <w:semiHidden/>
+    <w:unhideWhenUsed/>
+    <w:qFormat/>
+    <w:rsid w:val="004901D6"/>
+    <w:pPr>
+      <w:spacing w:after="200" w:line="240" w:lineRule="auto"/>
+    </w:pPr>
+    <w:rPr>
+      <w:i/>
+      <w:iCs/>
+      <w:color w:val="0E2841" w:themeColor="text2"/>
+      <w:sz w:val="18"/>
+      <w:szCs w:val="18"/>
+    </w:rPr>
+  </w:style>
+  <w:style w:type="character" w:styleId="Strong">
+    <w:name w:val="Strong"/>
+    <w:basedOn w:val="DefaultParagraphFont"/>
+    <w:uiPriority w:val="22"/>
+    <w:qFormat/>
+    <w:rsid w:val="004901D6"/>
+    <w:rPr>
+      <w:b/>
+      <w:bCs/>
+      <w:color w:val="000000" w:themeColor="text1"/>
+    </w:rPr>
+  </w:style>
+  <w:style w:type="character" w:styleId="Emphasis">
+    <w:name w:val="Emphasis"/>
+    <w:basedOn w:val="DefaultParagraphFont"/>
+    <w:uiPriority w:val="20"/>
+    <w:qFormat/>
+    <w:rsid w:val="004901D6"/>
+    <w:rPr>
+      <w:i/>
+      <w:iCs/>
+      <w:color w:val="auto"/>
+    </w:rPr>
+  </w:style>
+  <w:style w:type="paragraph" w:styleId="NoSpacing">
+    <w:name w:val="No Spacing"/>
+    <w:uiPriority w:val="1"/>
+    <w:qFormat/>
+    <w:rsid w:val="004901D6"/>
+    <w:pPr>
+      <w:spacing w:after="0" w:line="240" w:lineRule="auto"/>
+    </w:pPr>
+  </w:style>
+  <w:style w:type="character" w:styleId="SubtleEmphasis">
+    <w:name w:val="Subtle Emphasis"/>
+    <w:basedOn w:val="DefaultParagraphFont"/>
+    <w:uiPriority w:val="19"/>
+    <w:qFormat/>
+    <w:rsid w:val="004901D6"/>
+    <w:rPr>
+      <w:i/>
+      <w:iCs/>
+      <w:color w:val="404040" w:themeColor="text1" w:themeTint="BF"/>
+    </w:rPr>
+  </w:style>
+  <w:style w:type="character" w:styleId="SubtleReference">
+    <w:name w:val="Subtle Reference"/>
+    <w:basedOn w:val="DefaultParagraphFont"/>
+    <w:uiPriority w:val="31"/>
+    <w:qFormat/>
+    <w:rsid w:val="004901D6"/>
+    <w:rPr>
+      <w:smallCaps/>
+      <w:color w:val="404040" w:themeColor="text1" w:themeTint="BF"/>
+      <w:u w:val="single" w:color="7F7F7F" w:themeColor="text1" w:themeTint="80"/>
+    </w:rPr>
+  </w:style>
+  <w:style w:type="character" w:styleId="BookTitle">
+    <w:name w:val="Book Title"/>
+    <w:basedOn w:val="DefaultParagraphFont"/>
+    <w:uiPriority w:val="33"/>
+    <w:qFormat/>
+    <w:rsid w:val="004901D6"/>
+    <w:rPr>
+      <w:b w:val="0"/>
+      <w:bCs w:val="0"/>
+      <w:smallCaps/>
+      <w:spacing w:val="5"/>
+    </w:rPr>
+  </w:style>
+  <w:style w:type="paragraph" w:styleId="TOCHeading">
+    <w:name w:val="TOC Heading"/>
+    <w:basedOn w:val="Heading1"/>
+    <w:next w:val="Normal"/>
+    <w:uiPriority w:val="39"/>
+    <w:semiHidden/>
+    <w:unhideWhenUsed/>
+    <w:qFormat/>
+    <w:rsid w:val="004901D6"/>
+    <w:pPr>
+      <w:outlineLvl w:val="9"/>
+    </w:pPr>
   </w:style>
 </w:styles>
 </file>
